--- a/page/eb09/s01/2-page-docx/eb09-s01-0052.docx
+++ b/page/eb09/s01/2-page-docx/eb09-s01-0052.docx
@@ -4,7 +4,7 @@
   <w:body>
     <w:p>
       <w:pPr>
-        <w:pStyle w:val="Style2"/>
+        <w:pStyle w:val="Style3"/>
         <w:keepNext w:val="0"/>
         <w:keepLines w:val="0"/>
         <w:widowControl w:val="0"/>
@@ -15,6 +15,8 @@
       </w:pPr>
       <w:r>
         <w:rPr>
+          <w:rFonts w:ascii="Times New Roman" w:eastAsia="Times New Roman" w:hAnsi="Times New Roman" w:cs="Times New Roman"/>
+          <w:color w:val="000000"/>
           <w:spacing w:val="0"/>
           <w:w w:val="100"/>
           <w:position w:val="0"/>
@@ -27,6 +29,8 @@
       </w:r>
       <w:r>
         <w:rPr>
+          <w:rFonts w:ascii="Times New Roman" w:eastAsia="Times New Roman" w:hAnsi="Times New Roman" w:cs="Times New Roman"/>
+          <w:color w:val="000000"/>
           <w:spacing w:val="0"/>
           <w:w w:val="100"/>
           <w:position w:val="0"/>
@@ -38,6 +42,8 @@
       </w:r>
       <w:r>
         <w:rPr>
+          <w:rFonts w:ascii="Times New Roman" w:eastAsia="Times New Roman" w:hAnsi="Times New Roman" w:cs="Times New Roman"/>
+          <w:color w:val="000000"/>
           <w:spacing w:val="0"/>
           <w:w w:val="100"/>
           <w:position w:val="0"/>
@@ -48,8 +54,10 @@
       </w:r>
       <w:r>
         <w:rPr>
-          <w:i/>
-          <w:iCs/>
+          <w:rFonts w:ascii="Times New Roman" w:eastAsia="Times New Roman" w:hAnsi="Times New Roman" w:cs="Times New Roman"/>
+          <w:i/>
+          <w:iCs/>
+          <w:color w:val="000000"/>
           <w:spacing w:val="0"/>
           <w:w w:val="100"/>
           <w:position w:val="0"/>
@@ -60,6 +68,8 @@
       </w:r>
       <w:r>
         <w:rPr>
+          <w:rFonts w:ascii="Times New Roman" w:eastAsia="Times New Roman" w:hAnsi="Times New Roman" w:cs="Times New Roman"/>
+          <w:color w:val="000000"/>
           <w:spacing w:val="0"/>
           <w:w w:val="100"/>
           <w:position w:val="0"/>
@@ -70,8 +80,10 @@
       </w:r>
       <w:r>
         <w:rPr>
-          <w:i/>
-          <w:iCs/>
+          <w:rFonts w:ascii="Times New Roman" w:eastAsia="Times New Roman" w:hAnsi="Times New Roman" w:cs="Times New Roman"/>
+          <w:i/>
+          <w:iCs/>
+          <w:color w:val="000000"/>
           <w:spacing w:val="0"/>
           <w:w w:val="100"/>
           <w:position w:val="0"/>
@@ -82,6 +94,8 @@
       </w:r>
       <w:r>
         <w:rPr>
+          <w:rFonts w:ascii="Times New Roman" w:eastAsia="Times New Roman" w:hAnsi="Times New Roman" w:cs="Times New Roman"/>
+          <w:color w:val="000000"/>
           <w:spacing w:val="0"/>
           <w:w w:val="100"/>
           <w:position w:val="0"/>
@@ -92,8 +106,10 @@
       </w:r>
       <w:r>
         <w:rPr>
-          <w:i/>
-          <w:iCs/>
+          <w:rFonts w:ascii="Times New Roman" w:eastAsia="Times New Roman" w:hAnsi="Times New Roman" w:cs="Times New Roman"/>
+          <w:i/>
+          <w:iCs/>
+          <w:color w:val="000000"/>
           <w:spacing w:val="0"/>
           <w:w w:val="100"/>
           <w:position w:val="0"/>
@@ -104,6 +120,8 @@
       </w:r>
       <w:r>
         <w:rPr>
+          <w:rFonts w:ascii="Times New Roman" w:eastAsia="Times New Roman" w:hAnsi="Times New Roman" w:cs="Times New Roman"/>
+          <w:color w:val="000000"/>
           <w:spacing w:val="0"/>
           <w:w w:val="100"/>
           <w:position w:val="0"/>
@@ -114,8 +132,10 @@
       </w:r>
       <w:r>
         <w:rPr>
-          <w:i/>
-          <w:iCs/>
+          <w:rFonts w:ascii="Times New Roman" w:eastAsia="Times New Roman" w:hAnsi="Times New Roman" w:cs="Times New Roman"/>
+          <w:i/>
+          <w:iCs/>
+          <w:color w:val="000000"/>
           <w:spacing w:val="0"/>
           <w:w w:val="100"/>
           <w:position w:val="0"/>
@@ -126,6 +146,8 @@
       </w:r>
       <w:r>
         <w:rPr>
+          <w:rFonts w:ascii="Times New Roman" w:eastAsia="Times New Roman" w:hAnsi="Times New Roman" w:cs="Times New Roman"/>
+          <w:color w:val="000000"/>
           <w:spacing w:val="0"/>
           <w:w w:val="100"/>
           <w:position w:val="0"/>
@@ -136,8 +158,10 @@
       </w:r>
       <w:r>
         <w:rPr>
-          <w:i/>
-          <w:iCs/>
+          <w:rFonts w:ascii="Times New Roman" w:eastAsia="Times New Roman" w:hAnsi="Times New Roman" w:cs="Times New Roman"/>
+          <w:i/>
+          <w:iCs/>
+          <w:color w:val="000000"/>
           <w:spacing w:val="0"/>
           <w:w w:val="100"/>
           <w:position w:val="0"/>
@@ -148,6 +172,8 @@
       </w:r>
       <w:r>
         <w:rPr>
+          <w:rFonts w:ascii="Times New Roman" w:eastAsia="Times New Roman" w:hAnsi="Times New Roman" w:cs="Times New Roman"/>
+          <w:color w:val="000000"/>
           <w:spacing w:val="0"/>
           <w:w w:val="100"/>
           <w:position w:val="0"/>
@@ -158,8 +184,10 @@
       </w:r>
       <w:r>
         <w:rPr>
-          <w:i/>
-          <w:iCs/>
+          <w:rFonts w:ascii="Times New Roman" w:eastAsia="Times New Roman" w:hAnsi="Times New Roman" w:cs="Times New Roman"/>
+          <w:i/>
+          <w:iCs/>
+          <w:color w:val="000000"/>
           <w:spacing w:val="0"/>
           <w:w w:val="100"/>
           <w:position w:val="0"/>
@@ -170,6 +198,8 @@
       </w:r>
       <w:r>
         <w:rPr>
+          <w:rFonts w:ascii="Times New Roman" w:eastAsia="Times New Roman" w:hAnsi="Times New Roman" w:cs="Times New Roman"/>
+          <w:color w:val="000000"/>
           <w:spacing w:val="0"/>
           <w:w w:val="100"/>
           <w:position w:val="0"/>
@@ -180,8 +210,10 @@
       </w:r>
       <w:r>
         <w:rPr>
-          <w:i/>
-          <w:iCs/>
+          <w:rFonts w:ascii="Times New Roman" w:eastAsia="Times New Roman" w:hAnsi="Times New Roman" w:cs="Times New Roman"/>
+          <w:i/>
+          <w:iCs/>
+          <w:color w:val="000000"/>
           <w:spacing w:val="0"/>
           <w:w w:val="100"/>
           <w:position w:val="0"/>
@@ -192,6 +224,8 @@
       </w:r>
       <w:r>
         <w:rPr>
+          <w:rFonts w:ascii="Times New Roman" w:eastAsia="Times New Roman" w:hAnsi="Times New Roman" w:cs="Times New Roman"/>
+          <w:color w:val="000000"/>
           <w:spacing w:val="0"/>
           <w:w w:val="100"/>
           <w:position w:val="0"/>
@@ -202,8 +236,10 @@
       </w:r>
       <w:r>
         <w:rPr>
-          <w:i/>
-          <w:iCs/>
+          <w:rFonts w:ascii="Times New Roman" w:eastAsia="Times New Roman" w:hAnsi="Times New Roman" w:cs="Times New Roman"/>
+          <w:i/>
+          <w:iCs/>
+          <w:color w:val="000000"/>
           <w:spacing w:val="0"/>
           <w:w w:val="100"/>
           <w:position w:val="0"/>
@@ -214,6 +250,8 @@
       </w:r>
       <w:r>
         <w:rPr>
+          <w:rFonts w:ascii="Times New Roman" w:eastAsia="Times New Roman" w:hAnsi="Times New Roman" w:cs="Times New Roman"/>
+          <w:color w:val="000000"/>
           <w:spacing w:val="0"/>
           <w:w w:val="100"/>
           <w:position w:val="0"/>
@@ -224,8 +262,10 @@
       </w:r>
       <w:r>
         <w:rPr>
-          <w:i/>
-          <w:iCs/>
+          <w:rFonts w:ascii="Times New Roman" w:eastAsia="Times New Roman" w:hAnsi="Times New Roman" w:cs="Times New Roman"/>
+          <w:i/>
+          <w:iCs/>
+          <w:color w:val="000000"/>
           <w:spacing w:val="0"/>
           <w:w w:val="100"/>
           <w:position w:val="0"/>
@@ -236,6 +276,8 @@
       </w:r>
       <w:r>
         <w:rPr>
+          <w:rFonts w:ascii="Times New Roman" w:eastAsia="Times New Roman" w:hAnsi="Times New Roman" w:cs="Times New Roman"/>
+          <w:color w:val="000000"/>
           <w:spacing w:val="0"/>
           <w:w w:val="100"/>
           <w:position w:val="0"/>
@@ -246,8 +288,10 @@
       </w:r>
       <w:r>
         <w:rPr>
-          <w:i/>
-          <w:iCs/>
+          <w:rFonts w:ascii="Times New Roman" w:eastAsia="Times New Roman" w:hAnsi="Times New Roman" w:cs="Times New Roman"/>
+          <w:i/>
+          <w:iCs/>
+          <w:color w:val="000000"/>
           <w:spacing w:val="0"/>
           <w:w w:val="100"/>
           <w:position w:val="0"/>
@@ -258,8 +302,10 @@
       </w:r>
       <w:r>
         <w:rPr>
-          <w:i/>
-          <w:iCs/>
+          <w:rFonts w:ascii="Times New Roman" w:eastAsia="Times New Roman" w:hAnsi="Times New Roman" w:cs="Times New Roman"/>
+          <w:i/>
+          <w:iCs/>
+          <w:color w:val="000000"/>
           <w:spacing w:val="0"/>
           <w:w w:val="100"/>
           <w:position w:val="0"/>
@@ -270,6 +316,8 @@
       </w:r>
       <w:r>
         <w:rPr>
+          <w:rFonts w:ascii="Times New Roman" w:eastAsia="Times New Roman" w:hAnsi="Times New Roman" w:cs="Times New Roman"/>
+          <w:color w:val="000000"/>
           <w:spacing w:val="0"/>
           <w:w w:val="100"/>
           <w:position w:val="0"/>
@@ -282,8 +330,10 @@
       </w:r>
       <w:r>
         <w:rPr>
-          <w:i/>
-          <w:iCs/>
+          <w:rFonts w:ascii="Times New Roman" w:eastAsia="Times New Roman" w:hAnsi="Times New Roman" w:cs="Times New Roman"/>
+          <w:i/>
+          <w:iCs/>
+          <w:color w:val="000000"/>
           <w:spacing w:val="0"/>
           <w:w w:val="100"/>
           <w:position w:val="0"/>
@@ -294,6 +344,8 @@
       </w:r>
       <w:r>
         <w:rPr>
+          <w:rFonts w:ascii="Times New Roman" w:eastAsia="Times New Roman" w:hAnsi="Times New Roman" w:cs="Times New Roman"/>
+          <w:color w:val="000000"/>
           <w:spacing w:val="0"/>
           <w:w w:val="100"/>
           <w:position w:val="0"/>
@@ -304,8 +356,10 @@
       </w:r>
       <w:r>
         <w:rPr>
-          <w:i/>
-          <w:iCs/>
+          <w:rFonts w:ascii="Times New Roman" w:eastAsia="Times New Roman" w:hAnsi="Times New Roman" w:cs="Times New Roman"/>
+          <w:i/>
+          <w:iCs/>
+          <w:color w:val="000000"/>
           <w:spacing w:val="0"/>
           <w:w w:val="100"/>
           <w:position w:val="0"/>
@@ -316,6 +370,8 @@
       </w:r>
       <w:r>
         <w:rPr>
+          <w:rFonts w:ascii="Times New Roman" w:eastAsia="Times New Roman" w:hAnsi="Times New Roman" w:cs="Times New Roman"/>
+          <w:color w:val="000000"/>
           <w:spacing w:val="0"/>
           <w:w w:val="100"/>
           <w:position w:val="0"/>
@@ -326,8 +382,10 @@
       </w:r>
       <w:r>
         <w:rPr>
-          <w:i/>
-          <w:iCs/>
+          <w:rFonts w:ascii="Times New Roman" w:eastAsia="Times New Roman" w:hAnsi="Times New Roman" w:cs="Times New Roman"/>
+          <w:i/>
+          <w:iCs/>
+          <w:color w:val="000000"/>
           <w:spacing w:val="0"/>
           <w:w w:val="100"/>
           <w:position w:val="0"/>
@@ -340,6 +398,8 @@
       </w:r>
       <w:r>
         <w:rPr>
+          <w:rFonts w:ascii="Times New Roman" w:eastAsia="Times New Roman" w:hAnsi="Times New Roman" w:cs="Times New Roman"/>
+          <w:color w:val="000000"/>
           <w:spacing w:val="0"/>
           <w:w w:val="100"/>
           <w:position w:val="0"/>
@@ -353,7 +413,7 @@
     </w:p>
     <w:p>
       <w:pPr>
-        <w:pStyle w:val="Style2"/>
+        <w:pStyle w:val="Style3"/>
         <w:keepNext w:val="0"/>
         <w:keepLines w:val="0"/>
         <w:widowControl w:val="0"/>
@@ -364,6 +424,8 @@
       </w:pPr>
       <w:r>
         <w:rPr>
+          <w:rFonts w:ascii="Times New Roman" w:eastAsia="Times New Roman" w:hAnsi="Times New Roman" w:cs="Times New Roman"/>
+          <w:color w:val="000000"/>
           <w:spacing w:val="0"/>
           <w:w w:val="100"/>
           <w:position w:val="0"/>
@@ -374,8 +436,10 @@
       </w:r>
       <w:r>
         <w:rPr>
-          <w:i/>
-          <w:iCs/>
+          <w:rFonts w:ascii="Times New Roman" w:eastAsia="Times New Roman" w:hAnsi="Times New Roman" w:cs="Times New Roman"/>
+          <w:i/>
+          <w:iCs/>
+          <w:color w:val="000000"/>
           <w:spacing w:val="0"/>
           <w:w w:val="100"/>
           <w:position w:val="0"/>
@@ -386,6 +450,8 @@
       </w:r>
       <w:r>
         <w:rPr>
+          <w:rFonts w:ascii="Times New Roman" w:eastAsia="Times New Roman" w:hAnsi="Times New Roman" w:cs="Times New Roman"/>
+          <w:color w:val="000000"/>
           <w:spacing w:val="0"/>
           <w:w w:val="100"/>
           <w:position w:val="0"/>
@@ -396,8 +462,10 @@
       </w:r>
       <w:r>
         <w:rPr>
-          <w:i/>
-          <w:iCs/>
+          <w:rFonts w:ascii="Times New Roman" w:eastAsia="Times New Roman" w:hAnsi="Times New Roman" w:cs="Times New Roman"/>
+          <w:i/>
+          <w:iCs/>
+          <w:color w:val="000000"/>
           <w:spacing w:val="0"/>
           <w:w w:val="100"/>
           <w:position w:val="0"/>
@@ -408,6 +476,8 @@
       </w:r>
       <w:r>
         <w:rPr>
+          <w:rFonts w:ascii="Times New Roman" w:eastAsia="Times New Roman" w:hAnsi="Times New Roman" w:cs="Times New Roman"/>
+          <w:color w:val="000000"/>
           <w:spacing w:val="0"/>
           <w:w w:val="100"/>
           <w:position w:val="0"/>
@@ -420,8 +490,10 @@
       </w:r>
       <w:r>
         <w:rPr>
-          <w:i/>
-          <w:iCs/>
+          <w:rFonts w:ascii="Times New Roman" w:eastAsia="Times New Roman" w:hAnsi="Times New Roman" w:cs="Times New Roman"/>
+          <w:i/>
+          <w:iCs/>
+          <w:color w:val="000000"/>
           <w:spacing w:val="0"/>
           <w:w w:val="100"/>
           <w:position w:val="0"/>
@@ -432,8 +504,10 @@
       </w:r>
       <w:r>
         <w:rPr>
-          <w:i/>
-          <w:iCs/>
+          <w:rFonts w:ascii="Times New Roman" w:eastAsia="Times New Roman" w:hAnsi="Times New Roman" w:cs="Times New Roman"/>
+          <w:i/>
+          <w:iCs/>
+          <w:color w:val="000000"/>
           <w:spacing w:val="0"/>
           <w:w w:val="100"/>
           <w:position w:val="0"/>
@@ -444,8 +518,10 @@
       </w:r>
       <w:r>
         <w:rPr>
-          <w:i/>
-          <w:iCs/>
+          <w:rFonts w:ascii="Times New Roman" w:eastAsia="Times New Roman" w:hAnsi="Times New Roman" w:cs="Times New Roman"/>
+          <w:i/>
+          <w:iCs/>
+          <w:color w:val="000000"/>
           <w:spacing w:val="0"/>
           <w:w w:val="100"/>
           <w:position w:val="0"/>
@@ -456,6 +532,8 @@
       </w:r>
       <w:r>
         <w:rPr>
+          <w:rFonts w:ascii="Times New Roman" w:eastAsia="Times New Roman" w:hAnsi="Times New Roman" w:cs="Times New Roman"/>
+          <w:color w:val="000000"/>
           <w:spacing w:val="0"/>
           <w:w w:val="100"/>
           <w:position w:val="0"/>
@@ -466,8 +544,10 @@
       </w:r>
       <w:r>
         <w:rPr>
-          <w:i/>
-          <w:iCs/>
+          <w:rFonts w:ascii="Times New Roman" w:eastAsia="Times New Roman" w:hAnsi="Times New Roman" w:cs="Times New Roman"/>
+          <w:i/>
+          <w:iCs/>
+          <w:color w:val="000000"/>
           <w:spacing w:val="0"/>
           <w:w w:val="100"/>
           <w:position w:val="0"/>
@@ -478,6 +558,8 @@
       </w:r>
       <w:r>
         <w:rPr>
+          <w:rFonts w:ascii="Times New Roman" w:eastAsia="Times New Roman" w:hAnsi="Times New Roman" w:cs="Times New Roman"/>
+          <w:color w:val="000000"/>
           <w:spacing w:val="0"/>
           <w:w w:val="100"/>
           <w:position w:val="0"/>
@@ -488,8 +570,10 @@
       </w:r>
       <w:r>
         <w:rPr>
-          <w:i/>
-          <w:iCs/>
+          <w:rFonts w:ascii="Times New Roman" w:eastAsia="Times New Roman" w:hAnsi="Times New Roman" w:cs="Times New Roman"/>
+          <w:i/>
+          <w:iCs/>
+          <w:color w:val="000000"/>
           <w:spacing w:val="0"/>
           <w:w w:val="100"/>
           <w:position w:val="0"/>
@@ -500,6 +584,8 @@
       </w:r>
       <w:r>
         <w:rPr>
+          <w:rFonts w:ascii="Times New Roman" w:eastAsia="Times New Roman" w:hAnsi="Times New Roman" w:cs="Times New Roman"/>
+          <w:color w:val="000000"/>
           <w:spacing w:val="0"/>
           <w:w w:val="100"/>
           <w:position w:val="0"/>
@@ -512,8 +598,10 @@
       </w:r>
       <w:r>
         <w:rPr>
-          <w:i/>
-          <w:iCs/>
+          <w:rFonts w:ascii="Times New Roman" w:eastAsia="Times New Roman" w:hAnsi="Times New Roman" w:cs="Times New Roman"/>
+          <w:i/>
+          <w:iCs/>
+          <w:color w:val="000000"/>
           <w:spacing w:val="0"/>
           <w:w w:val="100"/>
           <w:position w:val="0"/>
@@ -525,7 +613,7 @@
     </w:p>
     <w:p>
       <w:pPr>
-        <w:pStyle w:val="Style2"/>
+        <w:pStyle w:val="Style3"/>
         <w:keepNext w:val="0"/>
         <w:keepLines w:val="0"/>
         <w:widowControl w:val="0"/>
@@ -536,6 +624,8 @@
       </w:pPr>
       <w:r>
         <w:rPr>
+          <w:rFonts w:ascii="Times New Roman" w:eastAsia="Times New Roman" w:hAnsi="Times New Roman" w:cs="Times New Roman"/>
+          <w:color w:val="000000"/>
           <w:spacing w:val="0"/>
           <w:w w:val="100"/>
           <w:position w:val="0"/>
@@ -546,6 +636,8 @@
       </w:r>
       <w:r>
         <w:rPr>
+          <w:rFonts w:ascii="Times New Roman" w:eastAsia="Times New Roman" w:hAnsi="Times New Roman" w:cs="Times New Roman"/>
+          <w:color w:val="000000"/>
           <w:spacing w:val="0"/>
           <w:w w:val="100"/>
           <w:position w:val="0"/>
@@ -557,6 +649,8 @@
       </w:r>
       <w:r>
         <w:rPr>
+          <w:rFonts w:ascii="Times New Roman" w:eastAsia="Times New Roman" w:hAnsi="Times New Roman" w:cs="Times New Roman"/>
+          <w:color w:val="000000"/>
           <w:spacing w:val="0"/>
           <w:w w:val="100"/>
           <w:position w:val="0"/>
@@ -567,6 +661,8 @@
       </w:r>
       <w:r>
         <w:rPr>
+          <w:rFonts w:ascii="Times New Roman" w:eastAsia="Times New Roman" w:hAnsi="Times New Roman" w:cs="Times New Roman"/>
+          <w:color w:val="000000"/>
           <w:spacing w:val="0"/>
           <w:w w:val="100"/>
           <w:position w:val="0"/>
@@ -578,6 +674,8 @@
       </w:r>
       <w:r>
         <w:rPr>
+          <w:rFonts w:ascii="Times New Roman" w:eastAsia="Times New Roman" w:hAnsi="Times New Roman" w:cs="Times New Roman"/>
+          <w:color w:val="000000"/>
           <w:spacing w:val="0"/>
           <w:w w:val="100"/>
           <w:position w:val="0"/>
@@ -589,7 +687,7 @@
     </w:p>
     <w:p>
       <w:pPr>
-        <w:pStyle w:val="Style2"/>
+        <w:pStyle w:val="Style3"/>
         <w:keepNext w:val="0"/>
         <w:keepLines w:val="0"/>
         <w:widowControl w:val="0"/>
@@ -600,6 +698,8 @@
       </w:pPr>
       <w:r>
         <w:rPr>
+          <w:rFonts w:ascii="Times New Roman" w:eastAsia="Times New Roman" w:hAnsi="Times New Roman" w:cs="Times New Roman"/>
+          <w:color w:val="000000"/>
           <w:spacing w:val="0"/>
           <w:w w:val="100"/>
           <w:position w:val="0"/>
@@ -616,7 +716,7 @@
     </w:p>
     <w:p>
       <w:pPr>
-        <w:pStyle w:val="Style2"/>
+        <w:pStyle w:val="Style3"/>
         <w:keepNext w:val="0"/>
         <w:keepLines w:val="0"/>
         <w:widowControl w:val="0"/>
@@ -627,6 +727,8 @@
       </w:pPr>
       <w:r>
         <w:rPr>
+          <w:rFonts w:ascii="Times New Roman" w:eastAsia="Times New Roman" w:hAnsi="Times New Roman" w:cs="Times New Roman"/>
+          <w:color w:val="000000"/>
           <w:spacing w:val="0"/>
           <w:w w:val="100"/>
           <w:position w:val="0"/>
@@ -640,7 +742,7 @@
     </w:p>
     <w:p>
       <w:pPr>
-        <w:pStyle w:val="Style2"/>
+        <w:pStyle w:val="Style3"/>
         <w:keepNext w:val="0"/>
         <w:keepLines w:val="0"/>
         <w:widowControl w:val="0"/>
@@ -656,6 +758,8 @@
       </w:pPr>
       <w:r>
         <w:rPr>
+          <w:rFonts w:ascii="Times New Roman" w:eastAsia="Times New Roman" w:hAnsi="Times New Roman" w:cs="Times New Roman"/>
+          <w:color w:val="000000"/>
           <w:spacing w:val="0"/>
           <w:w w:val="100"/>
           <w:position w:val="0"/>
@@ -668,8 +772,10 @@
       </w:r>
       <w:r>
         <w:rPr>
-          <w:i/>
-          <w:iCs/>
+          <w:rFonts w:ascii="Times New Roman" w:eastAsia="Times New Roman" w:hAnsi="Times New Roman" w:cs="Times New Roman"/>
+          <w:i/>
+          <w:iCs/>
+          <w:color w:val="000000"/>
           <w:spacing w:val="0"/>
           <w:w w:val="100"/>
           <w:position w:val="0"/>
@@ -682,6 +788,8 @@
       </w:r>
       <w:r>
         <w:rPr>
+          <w:rFonts w:ascii="Times New Roman" w:eastAsia="Times New Roman" w:hAnsi="Times New Roman" w:cs="Times New Roman"/>
+          <w:color w:val="000000"/>
           <w:spacing w:val="0"/>
           <w:w w:val="100"/>
           <w:position w:val="0"/>
@@ -694,8 +802,10 @@
       </w:r>
       <w:r>
         <w:rPr>
-          <w:i/>
-          <w:iCs/>
+          <w:rFonts w:ascii="Times New Roman" w:eastAsia="Times New Roman" w:hAnsi="Times New Roman" w:cs="Times New Roman"/>
+          <w:i/>
+          <w:iCs/>
+          <w:color w:val="000000"/>
           <w:spacing w:val="0"/>
           <w:w w:val="100"/>
           <w:position w:val="0"/>
@@ -708,6 +818,8 @@
       </w:r>
       <w:r>
         <w:rPr>
+          <w:rFonts w:ascii="Times New Roman" w:eastAsia="Times New Roman" w:hAnsi="Times New Roman" w:cs="Times New Roman"/>
+          <w:color w:val="000000"/>
           <w:spacing w:val="0"/>
           <w:w w:val="100"/>
           <w:position w:val="0"/>
@@ -720,8 +832,10 @@
       </w:r>
       <w:r>
         <w:rPr>
-          <w:i/>
-          <w:iCs/>
+          <w:rFonts w:ascii="Times New Roman" w:eastAsia="Times New Roman" w:hAnsi="Times New Roman" w:cs="Times New Roman"/>
+          <w:i/>
+          <w:iCs/>
+          <w:color w:val="000000"/>
           <w:spacing w:val="0"/>
           <w:w w:val="100"/>
           <w:position w:val="0"/>
@@ -734,6 +848,8 @@
       </w:r>
       <w:r>
         <w:rPr>
+          <w:rFonts w:ascii="Times New Roman" w:eastAsia="Times New Roman" w:hAnsi="Times New Roman" w:cs="Times New Roman"/>
+          <w:color w:val="000000"/>
           <w:spacing w:val="0"/>
           <w:w w:val="100"/>
           <w:position w:val="0"/>
@@ -746,8 +862,10 @@
       </w:r>
       <w:r>
         <w:rPr>
-          <w:i/>
-          <w:iCs/>
+          <w:rFonts w:ascii="Times New Roman" w:eastAsia="Times New Roman" w:hAnsi="Times New Roman" w:cs="Times New Roman"/>
+          <w:i/>
+          <w:iCs/>
+          <w:color w:val="000000"/>
           <w:spacing w:val="0"/>
           <w:w w:val="100"/>
           <w:position w:val="0"/>
@@ -760,6 +878,8 @@
       </w:r>
       <w:r>
         <w:rPr>
+          <w:rFonts w:ascii="Times New Roman" w:eastAsia="Times New Roman" w:hAnsi="Times New Roman" w:cs="Times New Roman"/>
+          <w:color w:val="000000"/>
           <w:spacing w:val="0"/>
           <w:w w:val="100"/>
           <w:position w:val="0"/>
@@ -772,8 +892,10 @@
       </w:r>
       <w:r>
         <w:rPr>
-          <w:i/>
-          <w:iCs/>
+          <w:rFonts w:ascii="Times New Roman" w:eastAsia="Times New Roman" w:hAnsi="Times New Roman" w:cs="Times New Roman"/>
+          <w:i/>
+          <w:iCs/>
+          <w:color w:val="000000"/>
           <w:spacing w:val="0"/>
           <w:w w:val="100"/>
           <w:position w:val="0"/>
@@ -786,6 +908,8 @@
       </w:r>
       <w:r>
         <w:rPr>
+          <w:rFonts w:ascii="Times New Roman" w:eastAsia="Times New Roman" w:hAnsi="Times New Roman" w:cs="Times New Roman"/>
+          <w:color w:val="000000"/>
           <w:spacing w:val="0"/>
           <w:w w:val="100"/>
           <w:position w:val="0"/>
@@ -799,7 +923,7 @@
     </w:p>
     <w:p>
       <w:pPr>
-        <w:pStyle w:val="Style8"/>
+        <w:pStyle w:val="Style9"/>
         <w:keepNext w:val="0"/>
         <w:keepLines w:val="0"/>
         <w:widowControl w:val="0"/>
@@ -811,6 +935,8 @@
       </w:pPr>
       <w:r>
         <w:rPr>
+          <w:rFonts w:ascii="Times New Roman" w:eastAsia="Times New Roman" w:hAnsi="Times New Roman" w:cs="Times New Roman"/>
+          <w:color w:val="000000"/>
           <w:spacing w:val="0"/>
           <w:w w:val="100"/>
           <w:position w:val="0"/>
@@ -824,7 +950,7 @@
     </w:p>
     <w:p>
       <w:pPr>
-        <w:pStyle w:val="Style8"/>
+        <w:pStyle w:val="Style9"/>
         <w:keepNext w:val="0"/>
         <w:keepLines w:val="0"/>
         <w:widowControl w:val="0"/>
@@ -836,6 +962,8 @@
       </w:pPr>
       <w:r>
         <w:rPr>
+          <w:rFonts w:ascii="Times New Roman" w:eastAsia="Times New Roman" w:hAnsi="Times New Roman" w:cs="Times New Roman"/>
+          <w:color w:val="000000"/>
           <w:spacing w:val="0"/>
           <w:w w:val="100"/>
           <w:position w:val="0"/>
@@ -846,7 +974,9 @@
       </w:r>
       <w:r>
         <w:rPr>
+          <w:rFonts w:ascii="Times New Roman" w:eastAsia="Times New Roman" w:hAnsi="Times New Roman" w:cs="Times New Roman"/>
           <w:smallCaps/>
+          <w:color w:val="000000"/>
           <w:spacing w:val="0"/>
           <w:w w:val="100"/>
           <w:position w:val="0"/>
@@ -857,6 +987,8 @@
       </w:r>
       <w:r>
         <w:rPr>
+          <w:rFonts w:ascii="Times New Roman" w:eastAsia="Times New Roman" w:hAnsi="Times New Roman" w:cs="Times New Roman"/>
+          <w:color w:val="000000"/>
           <w:spacing w:val="0"/>
           <w:w w:val="100"/>
           <w:position w:val="0"/>
@@ -868,7 +1000,7 @@
     </w:p>
     <w:p>
       <w:pPr>
-        <w:pStyle w:val="Style8"/>
+        <w:pStyle w:val="Style9"/>
         <w:keepNext w:val="0"/>
         <w:keepLines w:val="0"/>
         <w:widowControl w:val="0"/>
@@ -880,6 +1012,8 @@
       </w:pPr>
       <w:r>
         <w:rPr>
+          <w:rFonts w:ascii="Times New Roman" w:eastAsia="Times New Roman" w:hAnsi="Times New Roman" w:cs="Times New Roman"/>
+          <w:color w:val="000000"/>
           <w:spacing w:val="0"/>
           <w:w w:val="100"/>
           <w:position w:val="0"/>
@@ -890,7 +1024,9 @@
       </w:r>
       <w:r>
         <w:rPr>
+          <w:rFonts w:ascii="Times New Roman" w:eastAsia="Times New Roman" w:hAnsi="Times New Roman" w:cs="Times New Roman"/>
           <w:smallCaps/>
+          <w:color w:val="000000"/>
           <w:spacing w:val="0"/>
           <w:w w:val="100"/>
           <w:position w:val="0"/>
@@ -901,7 +1037,9 @@
       </w:r>
       <w:r>
         <w:rPr>
+          <w:rFonts w:ascii="Times New Roman" w:eastAsia="Times New Roman" w:hAnsi="Times New Roman" w:cs="Times New Roman"/>
           <w:smallCaps/>
+          <w:color w:val="000000"/>
           <w:spacing w:val="0"/>
           <w:w w:val="100"/>
           <w:position w:val="0"/>
@@ -913,7 +1051,7 @@
     </w:p>
     <w:p>
       <w:pPr>
-        <w:pStyle w:val="Style8"/>
+        <w:pStyle w:val="Style9"/>
         <w:keepNext w:val="0"/>
         <w:keepLines w:val="0"/>
         <w:widowControl w:val="0"/>
@@ -925,6 +1063,8 @@
       </w:pPr>
       <w:r>
         <w:rPr>
+          <w:rFonts w:ascii="Times New Roman" w:eastAsia="Times New Roman" w:hAnsi="Times New Roman" w:cs="Times New Roman"/>
+          <w:color w:val="000000"/>
           <w:spacing w:val="0"/>
           <w:w w:val="100"/>
           <w:position w:val="0"/>
@@ -935,7 +1075,9 @@
       </w:r>
       <w:r>
         <w:rPr>
+          <w:rFonts w:ascii="Times New Roman" w:eastAsia="Times New Roman" w:hAnsi="Times New Roman" w:cs="Times New Roman"/>
           <w:smallCaps/>
+          <w:color w:val="000000"/>
           <w:spacing w:val="0"/>
           <w:w w:val="100"/>
           <w:position w:val="0"/>
@@ -946,7 +1088,9 @@
       </w:r>
       <w:r>
         <w:rPr>
+          <w:rFonts w:ascii="Times New Roman" w:eastAsia="Times New Roman" w:hAnsi="Times New Roman" w:cs="Times New Roman"/>
           <w:smallCaps/>
+          <w:color w:val="000000"/>
           <w:spacing w:val="0"/>
           <w:w w:val="100"/>
           <w:position w:val="0"/>
@@ -957,6 +1101,8 @@
       </w:r>
       <w:r>
         <w:rPr>
+          <w:rFonts w:ascii="Times New Roman" w:eastAsia="Times New Roman" w:hAnsi="Times New Roman" w:cs="Times New Roman"/>
+          <w:color w:val="000000"/>
           <w:spacing w:val="0"/>
           <w:w w:val="100"/>
           <w:position w:val="0"/>
@@ -967,6 +1113,8 @@
       </w:r>
       <w:r>
         <w:rPr>
+          <w:rFonts w:ascii="Times New Roman" w:eastAsia="Times New Roman" w:hAnsi="Times New Roman" w:cs="Times New Roman"/>
+          <w:color w:val="000000"/>
           <w:spacing w:val="0"/>
           <w:w w:val="100"/>
           <w:position w:val="0"/>
@@ -977,8 +1125,10 @@
       </w:r>
       <w:r>
         <w:rPr>
-          <w:i/>
-          <w:iCs/>
+          <w:rFonts w:ascii="Times New Roman" w:eastAsia="Times New Roman" w:hAnsi="Times New Roman" w:cs="Times New Roman"/>
+          <w:i/>
+          <w:iCs/>
+          <w:color w:val="000000"/>
           <w:spacing w:val="0"/>
           <w:w w:val="100"/>
           <w:position w:val="0"/>
@@ -989,8 +1139,10 @@
       </w:r>
       <w:r>
         <w:rPr>
-          <w:i/>
-          <w:iCs/>
+          <w:rFonts w:ascii="Times New Roman" w:eastAsia="Times New Roman" w:hAnsi="Times New Roman" w:cs="Times New Roman"/>
+          <w:i/>
+          <w:iCs/>
+          <w:color w:val="000000"/>
           <w:spacing w:val="0"/>
           <w:w w:val="100"/>
           <w:position w:val="0"/>
@@ -1001,8 +1153,10 @@
       </w:r>
       <w:r>
         <w:rPr>
-          <w:i/>
-          <w:iCs/>
+          <w:rFonts w:ascii="Times New Roman" w:eastAsia="Times New Roman" w:hAnsi="Times New Roman" w:cs="Times New Roman"/>
+          <w:i/>
+          <w:iCs/>
+          <w:color w:val="000000"/>
           <w:spacing w:val="0"/>
           <w:w w:val="100"/>
           <w:position w:val="0"/>
@@ -1013,6 +1167,8 @@
       </w:r>
       <w:r>
         <w:rPr>
+          <w:rFonts w:ascii="Times New Roman" w:eastAsia="Times New Roman" w:hAnsi="Times New Roman" w:cs="Times New Roman"/>
+          <w:color w:val="000000"/>
           <w:spacing w:val="0"/>
           <w:w w:val="100"/>
           <w:position w:val="0"/>
@@ -1023,6 +1179,8 @@
       </w:r>
       <w:r>
         <w:rPr>
+          <w:rFonts w:ascii="Times New Roman" w:eastAsia="Times New Roman" w:hAnsi="Times New Roman" w:cs="Times New Roman"/>
+          <w:color w:val="000000"/>
           <w:spacing w:val="0"/>
           <w:w w:val="100"/>
           <w:position w:val="0"/>
@@ -1033,6 +1191,8 @@
       </w:r>
       <w:r>
         <w:rPr>
+          <w:rFonts w:ascii="Times New Roman" w:eastAsia="Times New Roman" w:hAnsi="Times New Roman" w:cs="Times New Roman"/>
+          <w:color w:val="000000"/>
           <w:spacing w:val="0"/>
           <w:w w:val="100"/>
           <w:position w:val="0"/>
@@ -1043,6 +1203,8 @@
       </w:r>
       <w:r>
         <w:rPr>
+          <w:rFonts w:ascii="Times New Roman" w:eastAsia="Times New Roman" w:hAnsi="Times New Roman" w:cs="Times New Roman"/>
+          <w:color w:val="000000"/>
           <w:spacing w:val="0"/>
           <w:w w:val="100"/>
           <w:position w:val="0"/>
@@ -1053,6 +1215,8 @@
       </w:r>
       <w:r>
         <w:rPr>
+          <w:rFonts w:ascii="Times New Roman" w:eastAsia="Times New Roman" w:hAnsi="Times New Roman" w:cs="Times New Roman"/>
+          <w:color w:val="000000"/>
           <w:spacing w:val="0"/>
           <w:w w:val="100"/>
           <w:position w:val="0"/>
@@ -1063,6 +1227,8 @@
       </w:r>
       <w:r>
         <w:rPr>
+          <w:rFonts w:ascii="Times New Roman" w:eastAsia="Times New Roman" w:hAnsi="Times New Roman" w:cs="Times New Roman"/>
+          <w:color w:val="000000"/>
           <w:spacing w:val="0"/>
           <w:w w:val="100"/>
           <w:position w:val="0"/>
@@ -1073,8 +1239,10 @@
       </w:r>
       <w:r>
         <w:rPr>
-          <w:i/>
-          <w:iCs/>
+          <w:rFonts w:ascii="Times New Roman" w:eastAsia="Times New Roman" w:hAnsi="Times New Roman" w:cs="Times New Roman"/>
+          <w:i/>
+          <w:iCs/>
+          <w:color w:val="000000"/>
           <w:spacing w:val="0"/>
           <w:w w:val="100"/>
           <w:position w:val="0"/>
@@ -1085,6 +1253,8 @@
       </w:r>
       <w:r>
         <w:rPr>
+          <w:rFonts w:ascii="Times New Roman" w:eastAsia="Times New Roman" w:hAnsi="Times New Roman" w:cs="Times New Roman"/>
+          <w:color w:val="000000"/>
           <w:spacing w:val="0"/>
           <w:w w:val="100"/>
           <w:position w:val="0"/>
@@ -1095,8 +1265,10 @@
       </w:r>
       <w:r>
         <w:rPr>
-          <w:i/>
-          <w:iCs/>
+          <w:rFonts w:ascii="Times New Roman" w:eastAsia="Times New Roman" w:hAnsi="Times New Roman" w:cs="Times New Roman"/>
+          <w:i/>
+          <w:iCs/>
+          <w:color w:val="000000"/>
           <w:spacing w:val="0"/>
           <w:w w:val="100"/>
           <w:position w:val="0"/>
@@ -1107,6 +1279,8 @@
       </w:r>
       <w:r>
         <w:rPr>
+          <w:rFonts w:ascii="Times New Roman" w:eastAsia="Times New Roman" w:hAnsi="Times New Roman" w:cs="Times New Roman"/>
+          <w:color w:val="000000"/>
           <w:spacing w:val="0"/>
           <w:w w:val="100"/>
           <w:position w:val="0"/>
@@ -1117,6 +1291,8 @@
       </w:r>
       <w:r>
         <w:rPr>
+          <w:rFonts w:ascii="Times New Roman" w:eastAsia="Times New Roman" w:hAnsi="Times New Roman" w:cs="Times New Roman"/>
+          <w:color w:val="000000"/>
           <w:spacing w:val="0"/>
           <w:w w:val="100"/>
           <w:position w:val="0"/>
@@ -1127,6 +1303,8 @@
       </w:r>
       <w:r>
         <w:rPr>
+          <w:rFonts w:ascii="Times New Roman" w:eastAsia="Times New Roman" w:hAnsi="Times New Roman" w:cs="Times New Roman"/>
+          <w:color w:val="000000"/>
           <w:spacing w:val="0"/>
           <w:w w:val="100"/>
           <w:position w:val="0"/>
@@ -1137,8 +1315,10 @@
       </w:r>
       <w:r>
         <w:rPr>
-          <w:i/>
-          <w:iCs/>
+          <w:rFonts w:ascii="Times New Roman" w:eastAsia="Times New Roman" w:hAnsi="Times New Roman" w:cs="Times New Roman"/>
+          <w:i/>
+          <w:iCs/>
+          <w:color w:val="000000"/>
           <w:spacing w:val="0"/>
           <w:w w:val="100"/>
           <w:position w:val="0"/>
@@ -1149,6 +1329,8 @@
       </w:r>
       <w:r>
         <w:rPr>
+          <w:rFonts w:ascii="Times New Roman" w:eastAsia="Times New Roman" w:hAnsi="Times New Roman" w:cs="Times New Roman"/>
+          <w:color w:val="000000"/>
           <w:spacing w:val="0"/>
           <w:w w:val="100"/>
           <w:position w:val="0"/>
@@ -1159,6 +1341,8 @@
       </w:r>
       <w:r>
         <w:rPr>
+          <w:rFonts w:ascii="Times New Roman" w:eastAsia="Times New Roman" w:hAnsi="Times New Roman" w:cs="Times New Roman"/>
+          <w:color w:val="000000"/>
           <w:spacing w:val="0"/>
           <w:w w:val="100"/>
           <w:position w:val="0"/>
@@ -1169,6 +1353,8 @@
       </w:r>
       <w:r>
         <w:rPr>
+          <w:rFonts w:ascii="Times New Roman" w:eastAsia="Times New Roman" w:hAnsi="Times New Roman" w:cs="Times New Roman"/>
+          <w:color w:val="000000"/>
           <w:spacing w:val="0"/>
           <w:w w:val="100"/>
           <w:position w:val="0"/>
@@ -1179,6 +1365,8 @@
       </w:r>
       <w:r>
         <w:rPr>
+          <w:rFonts w:ascii="Times New Roman" w:eastAsia="Times New Roman" w:hAnsi="Times New Roman" w:cs="Times New Roman"/>
+          <w:color w:val="000000"/>
           <w:spacing w:val="0"/>
           <w:w w:val="100"/>
           <w:position w:val="0"/>
@@ -1189,8 +1377,10 @@
       </w:r>
       <w:r>
         <w:rPr>
-          <w:i/>
-          <w:iCs/>
+          <w:rFonts w:ascii="Times New Roman" w:eastAsia="Times New Roman" w:hAnsi="Times New Roman" w:cs="Times New Roman"/>
+          <w:i/>
+          <w:iCs/>
+          <w:color w:val="000000"/>
           <w:spacing w:val="0"/>
           <w:w w:val="100"/>
           <w:position w:val="0"/>
@@ -1203,6 +1393,8 @@
       </w:r>
       <w:r>
         <w:rPr>
+          <w:rFonts w:ascii="Times New Roman" w:eastAsia="Times New Roman" w:hAnsi="Times New Roman" w:cs="Times New Roman"/>
+          <w:color w:val="000000"/>
           <w:spacing w:val="0"/>
           <w:w w:val="100"/>
           <w:position w:val="0"/>
@@ -1213,6 +1405,8 @@
       </w:r>
       <w:r>
         <w:rPr>
+          <w:rFonts w:ascii="Times New Roman" w:eastAsia="Times New Roman" w:hAnsi="Times New Roman" w:cs="Times New Roman"/>
+          <w:color w:val="000000"/>
           <w:spacing w:val="0"/>
           <w:w w:val="100"/>
           <w:position w:val="0"/>
@@ -1223,6 +1417,8 @@
       </w:r>
       <w:r>
         <w:rPr>
+          <w:rFonts w:ascii="Times New Roman" w:eastAsia="Times New Roman" w:hAnsi="Times New Roman" w:cs="Times New Roman"/>
+          <w:color w:val="000000"/>
           <w:spacing w:val="0"/>
           <w:w w:val="100"/>
           <w:position w:val="0"/>
@@ -1233,6 +1429,8 @@
       </w:r>
       <w:r>
         <w:rPr>
+          <w:rFonts w:ascii="Times New Roman" w:eastAsia="Times New Roman" w:hAnsi="Times New Roman" w:cs="Times New Roman"/>
+          <w:color w:val="000000"/>
           <w:spacing w:val="0"/>
           <w:w w:val="100"/>
           <w:position w:val="0"/>
@@ -1243,6 +1441,8 @@
       </w:r>
       <w:r>
         <w:rPr>
+          <w:rFonts w:ascii="Times New Roman" w:eastAsia="Times New Roman" w:hAnsi="Times New Roman" w:cs="Times New Roman"/>
+          <w:color w:val="000000"/>
           <w:spacing w:val="0"/>
           <w:w w:val="100"/>
           <w:position w:val="0"/>
@@ -1253,6 +1453,8 @@
       </w:r>
       <w:r>
         <w:rPr>
+          <w:rFonts w:ascii="Times New Roman" w:eastAsia="Times New Roman" w:hAnsi="Times New Roman" w:cs="Times New Roman"/>
+          <w:color w:val="000000"/>
           <w:spacing w:val="0"/>
           <w:w w:val="100"/>
           <w:position w:val="0"/>
@@ -1264,7 +1466,7 @@
     </w:p>
     <w:p>
       <w:pPr>
-        <w:pStyle w:val="Style8"/>
+        <w:pStyle w:val="Style9"/>
         <w:keepNext w:val="0"/>
         <w:keepLines w:val="0"/>
         <w:widowControl w:val="0"/>
@@ -1280,7 +1482,7 @@
       </w:pPr>
       <w:r>
         <w:rPr>
-          <w:rStyle w:val="CharStyle3"/>
+          <w:rStyle w:val="CharStyle4"/>
           <w:i/>
           <w:iCs/>
           <w:sz w:val="14"/>
@@ -1291,7 +1493,7 @@
       </w:r>
       <w:r>
         <w:rPr>
-          <w:rStyle w:val="CharStyle3"/>
+          <w:rStyle w:val="CharStyle4"/>
           <w:sz w:val="14"/>
           <w:szCs w:val="14"/>
           <w:vertAlign w:val="superscript"/>
@@ -1300,7 +1502,7 @@
       </w:r>
       <w:r>
         <w:rPr>
-          <w:rStyle w:val="CharStyle3"/>
+          <w:rStyle w:val="CharStyle4"/>
           <w:i/>
           <w:iCs/>
           <w:sz w:val="14"/>
@@ -1310,7 +1512,7 @@
       </w:r>
       <w:r>
         <w:rPr>
-          <w:rStyle w:val="CharStyle3"/>
+          <w:rStyle w:val="CharStyle4"/>
           <w:sz w:val="14"/>
           <w:szCs w:val="14"/>
         </w:rPr>
@@ -1324,8 +1526,7 @@
         <w:numRestart w:val="continuous"/>
       </w:footnotePr>
       <w:pgSz w:w="12240" w:h="16840"/>
-      <w:pgMar w:top="2206" w:left="1493" w:right="1229" w:bottom="710" w:header="1778" w:footer="282" w:gutter="0"/>
-      <w:pgNumType w:start="52"/>
+      <w:pgMar w:top="2206" w:left="1493" w:right="1229" w:bottom="710" w:header="0" w:footer="3" w:gutter="0"/>
       <w:cols w:space="720"/>
       <w:noEndnote/>
       <w:rtlGutter w:val="0"/>
@@ -1360,7 +1561,7 @@
   <w:docDefaults>
     <w:rPrDefault>
       <w:rPr>
-        <w:rFonts w:ascii="Arial Unicode MS" w:eastAsia="Arial Unicode MS" w:hAnsi="Arial Unicode MS" w:cs="Arial Unicode MS"/>
+        <w:rFonts w:ascii="Times New Roman" w:eastAsia="Times New Roman" w:hAnsi="Times New Roman" w:cs="Times New Roman"/>
         <w:sz w:val="24"/>
         <w:szCs w:val="24"/>
         <w:lang w:val="en-US" w:eastAsia="en-US" w:bidi="en-US"/>
@@ -1392,7 +1593,7 @@
       <w:jc w:val="left"/>
     </w:pPr>
     <w:rPr>
-      <w:rFonts w:ascii="Arial Unicode MS" w:eastAsia="Arial Unicode MS" w:hAnsi="Arial Unicode MS" w:cs="Arial Unicode MS"/>
+      <w:rFonts w:ascii="Times New Roman" w:eastAsia="Times New Roman" w:hAnsi="Times New Roman" w:cs="Times New Roman"/>
       <w:color w:val="000000"/>
       <w:spacing w:val="0"/>
       <w:w w:val="100"/>
@@ -1406,7 +1607,7 @@
   <w:style w:type="character" w:default="1" w:styleId="DefaultParagraphFont">
     <w:name w:val="Default Paragraph Font"/>
     <w:rPr>
-      <w:rFonts w:ascii="Arial Unicode MS" w:eastAsia="Arial Unicode MS" w:hAnsi="Arial Unicode MS" w:cs="Arial Unicode MS"/>
+      <w:rFonts w:ascii="Times New Roman" w:eastAsia="Times New Roman" w:hAnsi="Times New Roman" w:cs="Times New Roman"/>
       <w:color w:val="000000"/>
       <w:spacing w:val="0"/>
       <w:w w:val="100"/>
@@ -1417,46 +1618,50 @@
       <w:lang w:val="en-US" w:eastAsia="en-US" w:bidi="en-US"/>
     </w:rPr>
   </w:style>
-  <w:style w:type="character" w:customStyle="1" w:styleId="CharStyle3">
+  <w:style w:type="character" w:styleId="Hyperlink">
+    <w:name w:val="Hyperlink"/>
+    <w:basedOn w:val="DefaultParagraphFont"/>
+    <w:rPr>
+      <w:color w:val="0066CC"/>
+      <w:u w:val="single"/>
+    </w:rPr>
+  </w:style>
+  <w:style w:type="character" w:customStyle="1" w:styleId="CharStyle4">
     <w:name w:val="Body text (2)_"/>
     <w:basedOn w:val="DefaultParagraphFont"/>
-    <w:link w:val="Style2"/>
+    <w:link w:val="Style3"/>
     <w:rPr>
-      <w:rFonts w:ascii="Times New Roman" w:eastAsia="Times New Roman" w:hAnsi="Times New Roman" w:cs="Times New Roman"/>
       <w:b w:val="0"/>
       <w:bCs w:val="0"/>
       <w:i w:val="0"/>
       <w:iCs w:val="0"/>
       <w:smallCaps w:val="0"/>
       <w:strike w:val="0"/>
-      <w:color w:val="746C54"/>
       <w:sz w:val="15"/>
       <w:szCs w:val="15"/>
       <w:u w:val="none"/>
     </w:rPr>
   </w:style>
-  <w:style w:type="character" w:customStyle="1" w:styleId="CharStyle9">
+  <w:style w:type="character" w:customStyle="1" w:styleId="CharStyle10">
     <w:name w:val="Body text_"/>
     <w:basedOn w:val="DefaultParagraphFont"/>
-    <w:link w:val="Style8"/>
+    <w:link w:val="Style9"/>
     <w:rPr>
-      <w:rFonts w:ascii="Times New Roman" w:eastAsia="Times New Roman" w:hAnsi="Times New Roman" w:cs="Times New Roman"/>
       <w:b w:val="0"/>
       <w:bCs w:val="0"/>
       <w:i w:val="0"/>
       <w:iCs w:val="0"/>
       <w:smallCaps w:val="0"/>
       <w:strike w:val="0"/>
-      <w:color w:val="746C54"/>
       <w:sz w:val="18"/>
       <w:szCs w:val="18"/>
       <w:u w:val="none"/>
     </w:rPr>
   </w:style>
-  <w:style w:type="paragraph" w:customStyle="1" w:styleId="Style2">
+  <w:style w:type="paragraph" w:customStyle="1" w:styleId="Style3">
     <w:name w:val="Body text (2)"/>
     <w:basedOn w:val="Normal"/>
-    <w:link w:val="CharStyle3"/>
+    <w:link w:val="CharStyle4"/>
     <w:pPr>
       <w:widowControl w:val="0"/>
       <w:shd w:val="clear" w:color="auto" w:fill="FFFFFF"/>
@@ -1465,23 +1670,21 @@
       <w:jc w:val="both"/>
     </w:pPr>
     <w:rPr>
-      <w:rFonts w:ascii="Times New Roman" w:eastAsia="Times New Roman" w:hAnsi="Times New Roman" w:cs="Times New Roman"/>
       <w:b w:val="0"/>
       <w:bCs w:val="0"/>
       <w:i w:val="0"/>
       <w:iCs w:val="0"/>
       <w:smallCaps w:val="0"/>
       <w:strike w:val="0"/>
-      <w:color w:val="746C54"/>
       <w:sz w:val="15"/>
       <w:szCs w:val="15"/>
       <w:u w:val="none"/>
     </w:rPr>
   </w:style>
-  <w:style w:type="paragraph" w:styleId="Style8">
+  <w:style w:type="paragraph" w:styleId="Style9">
     <w:name w:val="Body text"/>
     <w:basedOn w:val="Normal"/>
-    <w:link w:val="CharStyle9"/>
+    <w:link w:val="CharStyle10"/>
     <w:qFormat/>
     <w:pPr>
       <w:widowControl w:val="0"/>
@@ -1490,14 +1693,12 @@
       <w:jc w:val="both"/>
     </w:pPr>
     <w:rPr>
-      <w:rFonts w:ascii="Times New Roman" w:eastAsia="Times New Roman" w:hAnsi="Times New Roman" w:cs="Times New Roman"/>
       <w:b w:val="0"/>
       <w:bCs w:val="0"/>
       <w:i w:val="0"/>
       <w:iCs w:val="0"/>
       <w:smallCaps w:val="0"/>
       <w:strike w:val="0"/>
-      <w:color w:val="746C54"/>
       <w:sz w:val="18"/>
       <w:szCs w:val="18"/>
       <w:u w:val="none"/>
